--- a/Documentation/Psychological approaches to wellbring and self care.docx
+++ b/Documentation/Psychological approaches to wellbring and self care.docx
@@ -185,6 +185,29 @@
       </w:pPr>
       <w:r>
         <w:t>Challenging unhelpful thoughts – identifying, rephrasing</w:t>
+      </w:r>
+    </w:p>
+    <w:p>
+      <w:pPr>
+        <w:rPr>
+          <w:b/>
+          <w:bCs/>
+        </w:rPr>
+      </w:pPr>
+      <w:r>
+        <w:t xml:space="preserve">CBT is a widely established approach to treating mental illness, and studies have shown that </w:t>
+      </w:r>
+      <w:r>
+        <w:t xml:space="preserve">CBT alone is </w:t>
+      </w:r>
+      <w:r>
+        <w:t>50-75%</w:t>
+      </w:r>
+      <w:r>
+        <w:t xml:space="preserve"> effective for overcoming depression and anxiety after 5 – 15 modules.</w:t>
+      </w:r>
+      <w:r>
+        <w:t xml:space="preserve"> </w:t>
       </w:r>
     </w:p>
     <w:sectPr>
@@ -741,6 +764,7 @@
   <w:style w:type="character" w:default="1" w:styleId="DefaultParagraphFont">
     <w:name w:val="Default Paragraph Font"/>
     <w:uiPriority w:val="1"/>
+    <w:semiHidden/>
     <w:unhideWhenUsed/>
   </w:style>
   <w:style w:type="table" w:default="1" w:styleId="TableNormal">
@@ -821,6 +845,18 @@
       <w:ind w:left="720"/>
       <w:contextualSpacing/>
     </w:pPr>
+  </w:style>
+  <w:style w:type="character" w:styleId="Hyperlink">
+    <w:name w:val="Hyperlink"/>
+    <w:basedOn w:val="DefaultParagraphFont"/>
+    <w:uiPriority w:val="99"/>
+    <w:semiHidden/>
+    <w:unhideWhenUsed/>
+    <w:rsid w:val="006B762A"/>
+    <w:rPr>
+      <w:color w:val="0000FF"/>
+      <w:u w:val="single"/>
+    </w:rPr>
   </w:style>
 </w:styles>
 </file>

--- a/Documentation/Psychological approaches to wellbring and self care.docx
+++ b/Documentation/Psychological approaches to wellbring and self care.docx
@@ -24,7 +24,7 @@
         <w:pStyle w:val="Heading1"/>
       </w:pPr>
       <w:r>
-        <w:t>NHS depression workbook</w:t>
+        <w:t>Cognitive Behavioural Therapy</w:t>
       </w:r>
     </w:p>
     <w:p>
@@ -73,7 +73,7 @@
                     </pic:cNvPicPr>
                   </pic:nvPicPr>
                   <pic:blipFill>
-                    <a:blip r:embed="rId5" cstate="print">
+                    <a:blip r:embed="rId6" cstate="print">
                       <a:extLst>
                         <a:ext uri="{28A0092B-C50C-407E-A947-70E740481C1C}">
                           <a14:useLocalDpi xmlns:a14="http://schemas.microsoft.com/office/drawing/2010/main" val="0"/>
@@ -114,7 +114,15 @@
         </w:numPr>
       </w:pPr>
       <w:r>
-        <w:t>Taking time to think of activities they enjoy, and then fill out a three day planner with some of these activities to set themselves up to feel better. They suggest:</w:t>
+        <w:t xml:space="preserve">Taking time to think of activities they enjoy, and then fill out a </w:t>
+      </w:r>
+      <w:proofErr w:type="gramStart"/>
+      <w:r>
+        <w:t>three day</w:t>
+      </w:r>
+      <w:proofErr w:type="gramEnd"/>
+      <w:r>
+        <w:t xml:space="preserve"> planner with some of these activities to set themselves up to feel better. They suggest:</w:t>
       </w:r>
       <w:r>
         <w:br/>
@@ -188,28 +196,271 @@
       </w:r>
     </w:p>
     <w:p>
-      <w:pPr>
-        <w:rPr>
-          <w:b/>
-          <w:bCs/>
-        </w:rPr>
-      </w:pPr>
-      <w:r>
-        <w:t xml:space="preserve">CBT is a widely established approach to treating mental illness, and studies have shown that </w:t>
-      </w:r>
-      <w:r>
-        <w:t xml:space="preserve">CBT alone is </w:t>
+      <w:r>
+        <w:t xml:space="preserve">CBT is a widely established approach to treating mental illness, and studies have shown that CBT alone is </w:t>
       </w:r>
       <w:r>
         <w:t>50-75%</w:t>
       </w:r>
       <w:r>
-        <w:t xml:space="preserve"> effective for overcoming depression and anxiety after 5 – 15 modules.</w:t>
-      </w:r>
-      <w:r>
-        <w:t xml:space="preserve"> </w:t>
-      </w:r>
-    </w:p>
+        <w:t xml:space="preserve"> effective for overcoming depression and anxiety after 5 – 15 modules. </w:t>
+      </w:r>
+      <w:sdt>
+        <w:sdtPr>
+          <w:id w:val="492997560"/>
+          <w:citation/>
+        </w:sdtPr>
+        <w:sdtContent>
+          <w:r>
+            <w:fldChar w:fldCharType="begin"/>
+          </w:r>
+          <w:r>
+            <w:instrText xml:space="preserve"> CITATION Eri13 \l 2057 </w:instrText>
+          </w:r>
+          <w:r>
+            <w:fldChar w:fldCharType="separate"/>
+          </w:r>
+          <w:r>
+            <w:rPr>
+              <w:noProof/>
+            </w:rPr>
+            <w:t>(Hedman, et al., 2013)</w:t>
+          </w:r>
+          <w:r>
+            <w:fldChar w:fldCharType="end"/>
+          </w:r>
+        </w:sdtContent>
+      </w:sdt>
+    </w:p>
+    <w:p/>
+    <w:p>
+      <w:pPr>
+        <w:pStyle w:val="Heading1"/>
+      </w:pPr>
+      <w:r>
+        <w:t>Nature-assisted therapy</w:t>
+      </w:r>
+    </w:p>
+    <w:p>
+      <w:r>
+        <w:t xml:space="preserve">A more recent development in the field of psychology is the concept of ecopsychology and nature assisted therapies. The phrase ecopsychology was only coined by </w:t>
+      </w:r>
+      <w:r>
+        <w:t>Theodore Roszak</w:t>
+      </w:r>
+      <w:r>
+        <w:t xml:space="preserve"> in 1992, but since then it has grown in popularity and now recommended by Mind UK as a supplementary therapy for mental wellbeing. </w:t>
+      </w:r>
+    </w:p>
+    <w:p>
+      <w:r>
+        <w:lastRenderedPageBreak/>
+        <w:t>Some of the activities recommended in self-help ecotherapy include:</w:t>
+      </w:r>
+    </w:p>
+    <w:p>
+      <w:pPr>
+        <w:pStyle w:val="ListParagraph"/>
+        <w:numPr>
+          <w:ilvl w:val="0"/>
+          <w:numId w:val="2"/>
+        </w:numPr>
+      </w:pPr>
+      <w:r>
+        <w:t>Taking notice of nature, which can include:</w:t>
+      </w:r>
+    </w:p>
+    <w:p>
+      <w:pPr>
+        <w:pStyle w:val="ListParagraph"/>
+        <w:numPr>
+          <w:ilvl w:val="1"/>
+          <w:numId w:val="2"/>
+        </w:numPr>
+      </w:pPr>
+      <w:r>
+        <w:t xml:space="preserve">Find things you can see, hear, taste, </w:t>
+      </w:r>
+      <w:proofErr w:type="gramStart"/>
+      <w:r>
+        <w:t>smell</w:t>
+      </w:r>
+      <w:proofErr w:type="gramEnd"/>
+      <w:r>
+        <w:t xml:space="preserve"> or touch. For example, grass under your feet or the feeling of wind and sunlight.</w:t>
+      </w:r>
+      <w:r>
+        <w:t xml:space="preserve"> – this is reminiscent of mindfulness techniques practiced </w:t>
+      </w:r>
+      <w:proofErr w:type="gramStart"/>
+      <w:r>
+        <w:t>to manage</w:t>
+      </w:r>
+      <w:proofErr w:type="gramEnd"/>
+      <w:r>
+        <w:t xml:space="preserve"> panic attacks.</w:t>
+      </w:r>
+    </w:p>
+    <w:p>
+      <w:pPr>
+        <w:pStyle w:val="ListParagraph"/>
+        <w:numPr>
+          <w:ilvl w:val="1"/>
+          <w:numId w:val="2"/>
+        </w:numPr>
+      </w:pPr>
+      <w:r>
+        <w:t>Keep a record of what you notice. Take photos or make notes in a diary or on your phone.</w:t>
+      </w:r>
+    </w:p>
+    <w:p>
+      <w:pPr>
+        <w:pStyle w:val="ListParagraph"/>
+        <w:numPr>
+          <w:ilvl w:val="0"/>
+          <w:numId w:val="2"/>
+        </w:numPr>
+      </w:pPr>
+      <w:r>
+        <w:t>Bringing nature inside</w:t>
+      </w:r>
+    </w:p>
+    <w:p>
+      <w:pPr>
+        <w:pStyle w:val="ListParagraph"/>
+        <w:numPr>
+          <w:ilvl w:val="1"/>
+          <w:numId w:val="2"/>
+        </w:numPr>
+      </w:pPr>
+      <w:r>
+        <w:t>Recordings of wildlife to calm down your space</w:t>
+      </w:r>
+    </w:p>
+    <w:p>
+      <w:pPr>
+        <w:pStyle w:val="ListParagraph"/>
+        <w:numPr>
+          <w:ilvl w:val="1"/>
+          <w:numId w:val="2"/>
+        </w:numPr>
+      </w:pPr>
+      <w:r>
+        <w:t xml:space="preserve">Collecting found </w:t>
+      </w:r>
+      <w:proofErr w:type="gramStart"/>
+      <w:r>
+        <w:t>items</w:t>
+      </w:r>
+      <w:proofErr w:type="gramEnd"/>
+    </w:p>
+    <w:p>
+      <w:pPr>
+        <w:pStyle w:val="ListParagraph"/>
+        <w:numPr>
+          <w:ilvl w:val="1"/>
+          <w:numId w:val="2"/>
+        </w:numPr>
+      </w:pPr>
+      <w:r>
+        <w:t>Planting inside</w:t>
+      </w:r>
+    </w:p>
+    <w:p>
+      <w:pPr>
+        <w:pStyle w:val="ListParagraph"/>
+        <w:numPr>
+          <w:ilvl w:val="1"/>
+          <w:numId w:val="2"/>
+        </w:numPr>
+      </w:pPr>
+      <w:r>
+        <w:t xml:space="preserve">Let creative hobbies be inspired by </w:t>
+      </w:r>
+      <w:proofErr w:type="gramStart"/>
+      <w:r>
+        <w:t>nature</w:t>
+      </w:r>
+      <w:proofErr w:type="gramEnd"/>
+    </w:p>
+    <w:p>
+      <w:pPr>
+        <w:pStyle w:val="ListParagraph"/>
+        <w:numPr>
+          <w:ilvl w:val="0"/>
+          <w:numId w:val="2"/>
+        </w:numPr>
+      </w:pPr>
+      <w:r>
+        <w:t xml:space="preserve">Do activities </w:t>
+      </w:r>
+      <w:proofErr w:type="gramStart"/>
+      <w:r>
+        <w:t>outdoors</w:t>
+      </w:r>
+      <w:proofErr w:type="gramEnd"/>
+    </w:p>
+    <w:p>
+      <w:pPr>
+        <w:pStyle w:val="ListParagraph"/>
+        <w:numPr>
+          <w:ilvl w:val="1"/>
+          <w:numId w:val="2"/>
+        </w:numPr>
+      </w:pPr>
+      <w:r>
+        <w:t xml:space="preserve">Go for a walk in a green </w:t>
+      </w:r>
+      <w:proofErr w:type="gramStart"/>
+      <w:r>
+        <w:t>space</w:t>
+      </w:r>
+      <w:proofErr w:type="gramEnd"/>
+    </w:p>
+    <w:p>
+      <w:pPr>
+        <w:pStyle w:val="ListParagraph"/>
+        <w:numPr>
+          <w:ilvl w:val="1"/>
+          <w:numId w:val="2"/>
+        </w:numPr>
+      </w:pPr>
+      <w:r>
+        <w:t xml:space="preserve">Do your usual </w:t>
+      </w:r>
+      <w:proofErr w:type="spellStart"/>
+      <w:r>
+        <w:t>activites</w:t>
+      </w:r>
+      <w:proofErr w:type="spellEnd"/>
+      <w:r>
+        <w:t xml:space="preserve"> outside – eating, creating, </w:t>
+      </w:r>
+      <w:proofErr w:type="gramStart"/>
+      <w:r>
+        <w:t>etc</w:t>
+      </w:r>
+      <w:proofErr w:type="gramEnd"/>
+    </w:p>
+    <w:p>
+      <w:pPr>
+        <w:pStyle w:val="ListParagraph"/>
+        <w:numPr>
+          <w:ilvl w:val="1"/>
+          <w:numId w:val="2"/>
+        </w:numPr>
+      </w:pPr>
+      <w:r>
+        <w:t xml:space="preserve">Watch the </w:t>
+      </w:r>
+      <w:proofErr w:type="gramStart"/>
+      <w:r>
+        <w:t>stars</w:t>
+      </w:r>
+      <w:proofErr w:type="gramEnd"/>
+    </w:p>
+    <w:p/>
+    <w:p/>
     <w:sectPr>
       <w:pgSz w:w="11906" w:h="16838"/>
       <w:pgMar w:top="1440" w:right="1440" w:bottom="1440" w:left="1440" w:header="708" w:footer="708" w:gutter="0"/>
@@ -335,8 +586,124 @@
       </w:rPr>
     </w:lvl>
   </w:abstractNum>
+  <w:abstractNum w:abstractNumId="1" w15:restartNumberingAfterBreak="0">
+    <w:nsid w:val="40694F0B"/>
+    <w:multiLevelType w:val="hybridMultilevel"/>
+    <w:tmpl w:val="5BE28914"/>
+    <w:lvl w:ilvl="0" w:tplc="08090001">
+      <w:start w:val="1"/>
+      <w:numFmt w:val="bullet"/>
+      <w:lvlText w:val=""/>
+      <w:lvlJc w:val="left"/>
+      <w:pPr>
+        <w:ind w:left="720" w:hanging="360"/>
+      </w:pPr>
+      <w:rPr>
+        <w:rFonts w:ascii="Symbol" w:hAnsi="Symbol" w:hint="default"/>
+      </w:rPr>
+    </w:lvl>
+    <w:lvl w:ilvl="1" w:tplc="08090003">
+      <w:start w:val="1"/>
+      <w:numFmt w:val="bullet"/>
+      <w:lvlText w:val="o"/>
+      <w:lvlJc w:val="left"/>
+      <w:pPr>
+        <w:ind w:left="1440" w:hanging="360"/>
+      </w:pPr>
+      <w:rPr>
+        <w:rFonts w:ascii="Courier New" w:hAnsi="Courier New" w:cs="Courier New" w:hint="default"/>
+      </w:rPr>
+    </w:lvl>
+    <w:lvl w:ilvl="2" w:tplc="08090005">
+      <w:start w:val="1"/>
+      <w:numFmt w:val="bullet"/>
+      <w:lvlText w:val=""/>
+      <w:lvlJc w:val="left"/>
+      <w:pPr>
+        <w:ind w:left="2160" w:hanging="360"/>
+      </w:pPr>
+      <w:rPr>
+        <w:rFonts w:ascii="Wingdings" w:hAnsi="Wingdings" w:hint="default"/>
+      </w:rPr>
+    </w:lvl>
+    <w:lvl w:ilvl="3" w:tplc="08090001" w:tentative="1">
+      <w:start w:val="1"/>
+      <w:numFmt w:val="bullet"/>
+      <w:lvlText w:val=""/>
+      <w:lvlJc w:val="left"/>
+      <w:pPr>
+        <w:ind w:left="2880" w:hanging="360"/>
+      </w:pPr>
+      <w:rPr>
+        <w:rFonts w:ascii="Symbol" w:hAnsi="Symbol" w:hint="default"/>
+      </w:rPr>
+    </w:lvl>
+    <w:lvl w:ilvl="4" w:tplc="08090003" w:tentative="1">
+      <w:start w:val="1"/>
+      <w:numFmt w:val="bullet"/>
+      <w:lvlText w:val="o"/>
+      <w:lvlJc w:val="left"/>
+      <w:pPr>
+        <w:ind w:left="3600" w:hanging="360"/>
+      </w:pPr>
+      <w:rPr>
+        <w:rFonts w:ascii="Courier New" w:hAnsi="Courier New" w:cs="Courier New" w:hint="default"/>
+      </w:rPr>
+    </w:lvl>
+    <w:lvl w:ilvl="5" w:tplc="08090005" w:tentative="1">
+      <w:start w:val="1"/>
+      <w:numFmt w:val="bullet"/>
+      <w:lvlText w:val=""/>
+      <w:lvlJc w:val="left"/>
+      <w:pPr>
+        <w:ind w:left="4320" w:hanging="360"/>
+      </w:pPr>
+      <w:rPr>
+        <w:rFonts w:ascii="Wingdings" w:hAnsi="Wingdings" w:hint="default"/>
+      </w:rPr>
+    </w:lvl>
+    <w:lvl w:ilvl="6" w:tplc="08090001" w:tentative="1">
+      <w:start w:val="1"/>
+      <w:numFmt w:val="bullet"/>
+      <w:lvlText w:val=""/>
+      <w:lvlJc w:val="left"/>
+      <w:pPr>
+        <w:ind w:left="5040" w:hanging="360"/>
+      </w:pPr>
+      <w:rPr>
+        <w:rFonts w:ascii="Symbol" w:hAnsi="Symbol" w:hint="default"/>
+      </w:rPr>
+    </w:lvl>
+    <w:lvl w:ilvl="7" w:tplc="08090003" w:tentative="1">
+      <w:start w:val="1"/>
+      <w:numFmt w:val="bullet"/>
+      <w:lvlText w:val="o"/>
+      <w:lvlJc w:val="left"/>
+      <w:pPr>
+        <w:ind w:left="5760" w:hanging="360"/>
+      </w:pPr>
+      <w:rPr>
+        <w:rFonts w:ascii="Courier New" w:hAnsi="Courier New" w:cs="Courier New" w:hint="default"/>
+      </w:rPr>
+    </w:lvl>
+    <w:lvl w:ilvl="8" w:tplc="08090005" w:tentative="1">
+      <w:start w:val="1"/>
+      <w:numFmt w:val="bullet"/>
+      <w:lvlText w:val=""/>
+      <w:lvlJc w:val="left"/>
+      <w:pPr>
+        <w:ind w:left="6480" w:hanging="360"/>
+      </w:pPr>
+      <w:rPr>
+        <w:rFonts w:ascii="Wingdings" w:hAnsi="Wingdings" w:hint="default"/>
+      </w:rPr>
+    </w:lvl>
+  </w:abstractNum>
   <w:num w:numId="1" w16cid:durableId="1495991039">
     <w:abstractNumId w:val="0"/>
+  </w:num>
+  <w:num w:numId="2" w16cid:durableId="1968857242">
+    <w:abstractNumId w:val="1"/>
   </w:num>
 </w:numbering>
 </file>
@@ -761,6 +1128,28 @@
       <w:szCs w:val="32"/>
     </w:rPr>
   </w:style>
+  <w:style w:type="paragraph" w:styleId="Heading2">
+    <w:name w:val="heading 2"/>
+    <w:basedOn w:val="Normal"/>
+    <w:next w:val="Normal"/>
+    <w:link w:val="Heading2Char"/>
+    <w:uiPriority w:val="9"/>
+    <w:unhideWhenUsed/>
+    <w:qFormat/>
+    <w:rsid w:val="00A1236A"/>
+    <w:pPr>
+      <w:keepNext/>
+      <w:keepLines/>
+      <w:spacing w:before="40" w:after="0"/>
+      <w:outlineLvl w:val="1"/>
+    </w:pPr>
+    <w:rPr>
+      <w:rFonts w:asciiTheme="majorHAnsi" w:eastAsiaTheme="majorEastAsia" w:hAnsiTheme="majorHAnsi" w:cstheme="majorBidi"/>
+      <w:color w:val="2F5496" w:themeColor="accent1" w:themeShade="BF"/>
+      <w:sz w:val="26"/>
+      <w:szCs w:val="26"/>
+    </w:rPr>
+  </w:style>
   <w:style w:type="character" w:default="1" w:styleId="DefaultParagraphFont">
     <w:name w:val="Default Paragraph Font"/>
     <w:uiPriority w:val="1"/>
@@ -856,6 +1245,19 @@
     <w:rPr>
       <w:color w:val="0000FF"/>
       <w:u w:val="single"/>
+    </w:rPr>
+  </w:style>
+  <w:style w:type="character" w:customStyle="1" w:styleId="Heading2Char">
+    <w:name w:val="Heading 2 Char"/>
+    <w:basedOn w:val="DefaultParagraphFont"/>
+    <w:link w:val="Heading2"/>
+    <w:uiPriority w:val="9"/>
+    <w:rsid w:val="00A1236A"/>
+    <w:rPr>
+      <w:rFonts w:asciiTheme="majorHAnsi" w:eastAsiaTheme="majorEastAsia" w:hAnsiTheme="majorHAnsi" w:cstheme="majorBidi"/>
+      <w:color w:val="2F5496" w:themeColor="accent1" w:themeShade="BF"/>
+      <w:sz w:val="26"/>
+      <w:szCs w:val="26"/>
     </w:rPr>
   </w:style>
 </w:styles>
@@ -1154,4 +1556,44 @@
     </a:ext>
   </a:extLst>
 </a:theme>
+</file>
+
+<file path=customXml/item1.xml><?xml version="1.0" encoding="utf-8"?>
+<b:Sources xmlns:b="http://schemas.openxmlformats.org/officeDocument/2006/bibliography" xmlns="http://schemas.openxmlformats.org/officeDocument/2006/bibliography" SelectedStyle="\HarvardAnglia2008OfficeOnline.xsl" StyleName="Harvard - Anglia" Version="2008">
+  <b:Source>
+    <b:Tag>Eri13</b:Tag>
+    <b:SourceType>Report</b:SourceType>
+    <b:Guid>{79BEAEC1-EFD0-42EF-BDDB-45103AD9A3EF}</b:Guid>
+    <b:Author>
+      <b:Author>
+        <b:NameList>
+          <b:Person>
+            <b:Last>Hedman</b:Last>
+            <b:First>Eric</b:First>
+          </b:Person>
+          <b:Person>
+            <b:Last>Botella</b:Last>
+            <b:First>Cristina</b:First>
+          </b:Person>
+          <b:Person>
+            <b:Last>Berger</b:Last>
+            <b:First>Thomas</b:First>
+          </b:Person>
+        </b:NameList>
+      </b:Author>
+    </b:Author>
+    <b:Title>Internet-Based Cognitive Behavior Therapy for Social Anxiety Disorder</b:Title>
+    <b:Year>2013</b:Year>
+    <b:Publisher>Springer</b:Publisher>
+    <b:RefOrder>1</b:RefOrder>
+  </b:Source>
+</b:Sources>
+</file>
+
+<file path=customXml/itemProps1.xml><?xml version="1.0" encoding="utf-8"?>
+<ds:datastoreItem xmlns:ds="http://schemas.openxmlformats.org/officeDocument/2006/customXml" ds:itemID="{A8509603-383A-429E-A1E0-4C239459B4C9}">
+  <ds:schemaRefs>
+    <ds:schemaRef ds:uri="http://schemas.openxmlformats.org/officeDocument/2006/bibliography"/>
+  </ds:schemaRefs>
+</ds:datastoreItem>
 </file>